--- a/Dokumentation/Abnahmeprotokoll.docx
+++ b/Dokumentation/Abnahmeprotokoll.docx
@@ -11,17 +11,17 @@
         </w:rPr>
       </w:pPr>
     </w:p>
+    <w:bookmarkStart w:id="0" w:name="_Toc453737942"/>
+    <w:bookmarkStart w:id="1" w:name="_Toc453738018"/>
+    <w:bookmarkStart w:id="2" w:name="_Toc453781896"/>
     <w:p>
       <w:pPr>
         <w:pStyle w:val="ITFoxberschriftEbene1"/>
       </w:pPr>
-      <w:bookmarkStart w:id="0" w:name="_Toc453737942"/>
-      <w:bookmarkStart w:id="1" w:name="_Toc453738018"/>
-      <w:bookmarkStart w:id="2" w:name="_Toc453781896"/>
       <w:r>
         <w:rPr>
           <w:noProof/>
-          <w:lang w:eastAsia="de-AT"/>
+          <w:lang w:val="de-DE" w:eastAsia="de-DE"/>
         </w:rPr>
         <mc:AlternateContent>
           <mc:Choice Requires="wps">
@@ -241,7 +241,7 @@
       <w:r>
         <w:rPr>
           <w:noProof/>
-          <w:lang w:eastAsia="de-AT"/>
+          <w:lang w:val="de-DE" w:eastAsia="de-DE"/>
         </w:rPr>
         <w:drawing>
           <wp:anchor distT="0" distB="0" distL="114300" distR="114300" simplePos="0" relativeHeight="251658240" behindDoc="1" locked="0" layoutInCell="1" allowOverlap="1" wp14:anchorId="255DA5E8" wp14:editId="14B286BB">
@@ -379,28 +379,35 @@
         <w:tab/>
       </w:r>
     </w:p>
+    <w:p/>
     <w:p>
-      <w:bookmarkStart w:id="3" w:name="_GoBack"/>
-      <w:bookmarkEnd w:id="3"/>
+      <w:pPr>
+        <w:pStyle w:val="ITFoxberschriftEbene1"/>
+      </w:pPr>
     </w:p>
     <w:p>
       <w:pPr>
         <w:pStyle w:val="ITFoxberschriftEbene1"/>
-      </w:pPr>
-    </w:p>
-    <w:p>
-      <w:pPr>
-        <w:pStyle w:val="ITFoxberschriftEbene1"/>
+        <w:rPr>
+          <w:sz w:val="28"/>
+        </w:rPr>
       </w:pPr>
       <w:r>
+        <w:rPr>
+          <w:sz w:val="28"/>
+        </w:rPr>
         <w:t xml:space="preserve">Folgende </w:t>
       </w:r>
-      <w:proofErr w:type="spellStart"/>
       <w:r>
-        <w:t>Usecases</w:t>
+        <w:rPr>
+          <w:sz w:val="28"/>
+        </w:rPr>
+        <w:t>Anwendungsfälle</w:t>
       </w:r>
-      <w:proofErr w:type="spellEnd"/>
       <w:r>
+        <w:rPr>
+          <w:sz w:val="28"/>
+        </w:rPr>
         <w:t xml:space="preserve"> wurden im Pflichtenheft definiert:</w:t>
       </w:r>
     </w:p>
@@ -428,14 +435,8 @@
           <w:p>
             <w:pPr>
               <w:pStyle w:val="ITFoxTextkrper"/>
-              <w:rPr>
-                <w:sz w:val="28"/>
-              </w:rPr>
             </w:pPr>
             <w:r>
-              <w:rPr>
-                <w:sz w:val="28"/>
-              </w:rPr>
               <w:t>Registrieren</w:t>
             </w:r>
           </w:p>
@@ -459,14 +460,8 @@
           <w:p>
             <w:pPr>
               <w:pStyle w:val="ITFoxTextkrper"/>
-              <w:rPr>
-                <w:sz w:val="28"/>
-              </w:rPr>
             </w:pPr>
             <w:r>
-              <w:rPr>
-                <w:sz w:val="28"/>
-              </w:rPr>
               <w:t>Anmelden als registrierter Benutzer</w:t>
             </w:r>
           </w:p>
@@ -490,14 +485,8 @@
           <w:p>
             <w:pPr>
               <w:pStyle w:val="ITFoxTextkrper"/>
-              <w:rPr>
-                <w:sz w:val="28"/>
-              </w:rPr>
             </w:pPr>
             <w:r>
-              <w:rPr>
-                <w:sz w:val="28"/>
-              </w:rPr>
               <w:t>Reisen suchen/ Reisen filtern</w:t>
             </w:r>
           </w:p>
@@ -521,14 +510,8 @@
           <w:p>
             <w:pPr>
               <w:pStyle w:val="ITFoxTextkrper"/>
-              <w:rPr>
-                <w:sz w:val="28"/>
-              </w:rPr>
             </w:pPr>
             <w:r>
-              <w:rPr>
-                <w:sz w:val="28"/>
-              </w:rPr>
               <w:t>Reisedetails ansehen</w:t>
             </w:r>
           </w:p>
@@ -552,14 +535,8 @@
           <w:p>
             <w:pPr>
               <w:pStyle w:val="ITFoxTextkrper"/>
-              <w:rPr>
-                <w:sz w:val="28"/>
-              </w:rPr>
             </w:pPr>
             <w:r>
-              <w:rPr>
-                <w:sz w:val="28"/>
-              </w:rPr>
               <w:t>Buchungsprozess (von Detailseite startbar) als angemeldeter Benutzer</w:t>
             </w:r>
           </w:p>
@@ -583,16 +560,12 @@
           <w:p>
             <w:pPr>
               <w:pStyle w:val="ITFoxTextkrper"/>
-              <w:rPr>
-                <w:sz w:val="28"/>
-              </w:rPr>
             </w:pPr>
             <w:r>
-              <w:rPr>
-                <w:sz w:val="28"/>
-              </w:rPr>
               <w:t>Profilseite als Benutzer verwalten</w:t>
             </w:r>
+            <w:bookmarkStart w:id="3" w:name="_GoBack"/>
+            <w:bookmarkEnd w:id="3"/>
           </w:p>
         </w:tc>
         <w:tc>
@@ -614,14 +587,8 @@
           <w:p>
             <w:pPr>
               <w:pStyle w:val="ITFoxTextkrper"/>
-              <w:rPr>
-                <w:sz w:val="28"/>
-              </w:rPr>
             </w:pPr>
             <w:r>
-              <w:rPr>
-                <w:sz w:val="28"/>
-              </w:rPr>
               <w:t>Zahlungen tätigen</w:t>
             </w:r>
           </w:p>
@@ -645,14 +612,8 @@
           <w:p>
             <w:pPr>
               <w:pStyle w:val="ITFoxTextkrper"/>
-              <w:rPr>
-                <w:sz w:val="28"/>
-              </w:rPr>
             </w:pPr>
             <w:r>
-              <w:rPr>
-                <w:sz w:val="28"/>
-              </w:rPr>
               <w:t>Mitarbeiter Verwaltungsoberfläche</w:t>
             </w:r>
           </w:p>
@@ -706,6 +667,11 @@
         <w:fldChar w:fldCharType="end"/>
       </w:r>
     </w:p>
+    <w:p/>
+    <w:p/>
+    <w:p/>
+    <w:p/>
+    <w:p/>
     <w:sectPr>
       <w:footerReference w:type="default" r:id="rId9"/>
       <w:pgSz w:w="11906" w:h="16838"/>
@@ -771,132 +737,6 @@
             <w:lang w:val="de-DE"/>
           </w:rPr>
         </w:pPr>
-        <w:r>
-          <w:rPr>
-            <w:rFonts w:ascii="Century Gothic" w:hAnsi="Century Gothic"/>
-            <w:sz w:val="16"/>
-            <w:lang w:val="de-DE"/>
-          </w:rPr>
-          <w:t>Projektdokumentation</w:t>
-        </w:r>
-        <w:r>
-          <w:rPr>
-            <w:rFonts w:ascii="Century Gothic" w:hAnsi="Century Gothic"/>
-            <w:sz w:val="16"/>
-            <w:lang w:val="de-DE"/>
-          </w:rPr>
-          <w:tab/>
-          <w:t>IT IN 20</w:t>
-        </w:r>
-        <w:r>
-          <w:rPr>
-            <w:rFonts w:ascii="Century Gothic" w:hAnsi="Century Gothic"/>
-            <w:sz w:val="16"/>
-            <w:lang w:val="de-DE"/>
-          </w:rPr>
-          <w:tab/>
-          <w:t xml:space="preserve">Seite </w:t>
-        </w:r>
-        <w:r>
-          <w:rPr>
-            <w:rFonts w:ascii="Century Gothic" w:hAnsi="Century Gothic"/>
-            <w:b/>
-            <w:sz w:val="16"/>
-            <w:lang w:val="de-DE"/>
-          </w:rPr>
-          <w:fldChar w:fldCharType="begin"/>
-        </w:r>
-        <w:r>
-          <w:rPr>
-            <w:rFonts w:ascii="Century Gothic" w:hAnsi="Century Gothic"/>
-            <w:b/>
-            <w:sz w:val="16"/>
-            <w:lang w:val="de-DE"/>
-          </w:rPr>
-          <w:instrText>PAGE  \* Arabic  \* MERGEFORMAT</w:instrText>
-        </w:r>
-        <w:r>
-          <w:rPr>
-            <w:rFonts w:ascii="Century Gothic" w:hAnsi="Century Gothic"/>
-            <w:b/>
-            <w:sz w:val="16"/>
-            <w:lang w:val="de-DE"/>
-          </w:rPr>
-          <w:fldChar w:fldCharType="separate"/>
-        </w:r>
-        <w:r>
-          <w:rPr>
-            <w:rFonts w:ascii="Century Gothic" w:hAnsi="Century Gothic"/>
-            <w:b/>
-            <w:noProof/>
-            <w:sz w:val="16"/>
-            <w:lang w:val="de-DE"/>
-          </w:rPr>
-          <w:t>2</w:t>
-        </w:r>
-        <w:r>
-          <w:rPr>
-            <w:rFonts w:ascii="Century Gothic" w:hAnsi="Century Gothic"/>
-            <w:b/>
-            <w:sz w:val="16"/>
-            <w:lang w:val="de-DE"/>
-          </w:rPr>
-          <w:fldChar w:fldCharType="end"/>
-        </w:r>
-        <w:r>
-          <w:rPr>
-            <w:rFonts w:ascii="Century Gothic" w:hAnsi="Century Gothic"/>
-            <w:sz w:val="16"/>
-            <w:lang w:val="de-DE"/>
-          </w:rPr>
-          <w:t xml:space="preserve"> von </w:t>
-        </w:r>
-        <w:r>
-          <w:rPr>
-            <w:rFonts w:ascii="Century Gothic" w:hAnsi="Century Gothic"/>
-            <w:b/>
-            <w:sz w:val="16"/>
-            <w:lang w:val="de-DE"/>
-          </w:rPr>
-          <w:fldChar w:fldCharType="begin"/>
-        </w:r>
-        <w:r>
-          <w:rPr>
-            <w:rFonts w:ascii="Century Gothic" w:hAnsi="Century Gothic"/>
-            <w:b/>
-            <w:sz w:val="16"/>
-            <w:lang w:val="de-DE"/>
-          </w:rPr>
-          <w:instrText>NUMPAGES  \* Arabic  \* MERGEFORMAT</w:instrText>
-        </w:r>
-        <w:r>
-          <w:rPr>
-            <w:rFonts w:ascii="Century Gothic" w:hAnsi="Century Gothic"/>
-            <w:b/>
-            <w:sz w:val="16"/>
-            <w:lang w:val="de-DE"/>
-          </w:rPr>
-          <w:fldChar w:fldCharType="separate"/>
-        </w:r>
-        <w:r>
-          <w:rPr>
-            <w:rFonts w:ascii="Century Gothic" w:hAnsi="Century Gothic"/>
-            <w:b/>
-            <w:noProof/>
-            <w:sz w:val="16"/>
-            <w:lang w:val="de-DE"/>
-          </w:rPr>
-          <w:t>2</w:t>
-        </w:r>
-        <w:r>
-          <w:rPr>
-            <w:rFonts w:ascii="Century Gothic" w:hAnsi="Century Gothic"/>
-            <w:b/>
-            <w:sz w:val="16"/>
-            <w:lang w:val="de-DE"/>
-          </w:rPr>
-          <w:fldChar w:fldCharType="end"/>
-        </w:r>
       </w:p>
       <w:p>
         <w:pPr>
@@ -941,13 +781,13 @@
 
 <file path=word/numbering.xml><?xml version="1.0" encoding="utf-8"?>
 <w:numbering xmlns:wpc="http://schemas.microsoft.com/office/word/2010/wordprocessingCanvas" xmlns:mc="http://schemas.openxmlformats.org/markup-compatibility/2006" xmlns:o="urn:schemas-microsoft-com:office:office" xmlns:r="http://schemas.openxmlformats.org/officeDocument/2006/relationships" xmlns:m="http://schemas.openxmlformats.org/officeDocument/2006/math" xmlns:v="urn:schemas-microsoft-com:vml" xmlns:wp14="http://schemas.microsoft.com/office/word/2010/wordprocessingDrawing" xmlns:wp="http://schemas.openxmlformats.org/drawingml/2006/wordprocessingDrawing" xmlns:w10="urn:schemas-microsoft-com:office:word" xmlns:w="http://schemas.openxmlformats.org/wordprocessingml/2006/main" xmlns:w14="http://schemas.microsoft.com/office/word/2010/wordml" xmlns:w15="http://schemas.microsoft.com/office/word/2012/wordml" xmlns:wpg="http://schemas.microsoft.com/office/word/2010/wordprocessingGroup" xmlns:wpi="http://schemas.microsoft.com/office/word/2010/wordprocessingInk" xmlns:wne="http://schemas.microsoft.com/office/word/2006/wordml" xmlns:wps="http://schemas.microsoft.com/office/word/2010/wordprocessingShape" mc:Ignorable="w14 w15 wp14">
-  <w:abstractNum w:abstractNumId="0" w15:restartNumberingAfterBreak="0">
+  <w:abstractNum w:abstractNumId="0">
     <w:nsid w:val="01357B9F"/>
     <w:multiLevelType w:val="multilevel"/>
     <w:tmpl w:val="297E4644"/>
     <w:numStyleLink w:val="ITFoxListentyp"/>
   </w:abstractNum>
-  <w:abstractNum w:abstractNumId="1" w15:restartNumberingAfterBreak="0">
+  <w:abstractNum w:abstractNumId="1">
     <w:nsid w:val="0AC843F3"/>
     <w:multiLevelType w:val="multilevel"/>
     <w:tmpl w:val="57829560"/>
@@ -1060,7 +900,7 @@
       </w:rPr>
     </w:lvl>
   </w:abstractNum>
-  <w:abstractNum w:abstractNumId="2" w15:restartNumberingAfterBreak="0">
+  <w:abstractNum w:abstractNumId="2">
     <w:nsid w:val="13D223C3"/>
     <w:multiLevelType w:val="multilevel"/>
     <w:tmpl w:val="86FA85E4"/>
@@ -1175,7 +1015,7 @@
       </w:rPr>
     </w:lvl>
   </w:abstractNum>
-  <w:abstractNum w:abstractNumId="3" w15:restartNumberingAfterBreak="0">
+  <w:abstractNum w:abstractNumId="3">
     <w:nsid w:val="485E7B31"/>
     <w:multiLevelType w:val="hybridMultilevel"/>
     <w:tmpl w:val="BBDA5098"/>
@@ -1288,7 +1128,7 @@
       </w:rPr>
     </w:lvl>
   </w:abstractNum>
-  <w:abstractNum w:abstractNumId="4" w15:restartNumberingAfterBreak="0">
+  <w:abstractNum w:abstractNumId="4">
     <w:nsid w:val="624240CC"/>
     <w:multiLevelType w:val="multilevel"/>
     <w:tmpl w:val="297E4644"/>
@@ -1407,7 +1247,7 @@
       </w:rPr>
     </w:lvl>
   </w:abstractNum>
-  <w:abstractNum w:abstractNumId="5" w15:restartNumberingAfterBreak="0">
+  <w:abstractNum w:abstractNumId="5">
     <w:nsid w:val="7081571E"/>
     <w:multiLevelType w:val="multilevel"/>
     <w:tmpl w:val="0C07001D"/>
@@ -2145,6 +1985,7 @@
       <w:spacing w:after="0" w:line="240" w:lineRule="auto"/>
     </w:pPr>
     <w:tblPr>
+      <w:tblInd w:w="0" w:type="dxa"/>
       <w:tblBorders>
         <w:top w:val="single" w:sz="4" w:space="0" w:color="auto"/>
         <w:left w:val="single" w:sz="4" w:space="0" w:color="auto"/>
@@ -2153,6 +1994,12 @@
         <w:insideH w:val="single" w:sz="4" w:space="0" w:color="auto"/>
         <w:insideV w:val="single" w:sz="4" w:space="0" w:color="auto"/>
       </w:tblBorders>
+      <w:tblCellMar>
+        <w:top w:w="0" w:type="dxa"/>
+        <w:left w:w="108" w:type="dxa"/>
+        <w:bottom w:w="0" w:type="dxa"/>
+        <w:right w:w="108" w:type="dxa"/>
+      </w:tblCellMar>
     </w:tblPr>
   </w:style>
 </w:styles>
@@ -2448,7 +2295,7 @@
 </file>
 
 <file path=customXml/itemProps1.xml><?xml version="1.0" encoding="utf-8"?>
-<ds:datastoreItem xmlns:ds="http://schemas.openxmlformats.org/officeDocument/2006/customXml" ds:itemID="{42980987-E6B2-408A-881E-AB99C31CE353}">
+<ds:datastoreItem xmlns:ds="http://schemas.openxmlformats.org/officeDocument/2006/customXml" ds:itemID="{FCF47F3A-03F1-49F4-92CE-9F25ADB5DE9C}">
   <ds:schemaRefs>
     <ds:schemaRef ds:uri="http://schemas.openxmlformats.org/officeDocument/2006/bibliography"/>
   </ds:schemaRefs>
